--- a/Python Student Workbook.docx
+++ b/Python Student Workbook.docx
@@ -607,7 +607,7 @@
                                 <w:szCs w:val="48"/>
                                 <w:lang w:val="en-AU"/>
                               </w:rPr>
-                              <w:t>2024 Summer Course Via IKS International School</w:t>
+                              <w:t>2024 Summer Course</w:t>
                             </w:r>
                           </w:p>
                         </w:txbxContent>
@@ -656,7 +656,7 @@
                           <w:szCs w:val="48"/>
                           <w:lang w:val="en-AU"/>
                         </w:rPr>
-                        <w:t>2024 Summer Course Via IKS International School</w:t>
+                        <w:t>2024 Summer Course</w:t>
                       </w:r>
                     </w:p>
                   </w:txbxContent>
@@ -695,77 +695,6 @@
           <w:lang w:val="en-AU"/>
         </w:rPr>
       </w:pPr>
-      <w:r>
-        <w:rPr>
-          <w:rFonts w:ascii="Century Gothic" w:eastAsia="HGP教科書体" w:hAnsi="Century Gothic"/>
-          <w:noProof/>
-          <w:color w:val="808080" w:themeColor="background1" w:themeShade="80"/>
-          <w:sz w:val="152"/>
-          <w:szCs w:val="152"/>
-        </w:rPr>
-        <w:drawing>
-          <wp:anchor distT="0" distB="0" distL="114300" distR="114300" simplePos="0" relativeHeight="251659264" behindDoc="0" locked="0" layoutInCell="1" allowOverlap="1" wp14:anchorId="2A329747" wp14:editId="22E10C47">
-            <wp:simplePos x="0" y="0"/>
-            <wp:positionH relativeFrom="margin">
-              <wp:align>center</wp:align>
-            </wp:positionH>
-            <wp:positionV relativeFrom="paragraph">
-              <wp:posOffset>167179</wp:posOffset>
-            </wp:positionV>
-            <wp:extent cx="1464945" cy="1214120"/>
-            <wp:effectExtent l="0" t="0" r="1905" b="5080"/>
-            <wp:wrapNone/>
-            <wp:docPr id="337419043" name="図 2"/>
-            <wp:cNvGraphicFramePr>
-              <a:graphicFrameLocks xmlns:a="http://schemas.openxmlformats.org/drawingml/2006/main" noChangeAspect="1"/>
-            </wp:cNvGraphicFramePr>
-            <a:graphic xmlns:a="http://schemas.openxmlformats.org/drawingml/2006/main">
-              <a:graphicData uri="http://schemas.openxmlformats.org/drawingml/2006/picture">
-                <pic:pic xmlns:pic="http://schemas.openxmlformats.org/drawingml/2006/picture">
-                  <pic:nvPicPr>
-                    <pic:cNvPr id="0" name="Picture 1"/>
-                    <pic:cNvPicPr>
-                      <a:picLocks noChangeAspect="1" noChangeArrowheads="1"/>
-                    </pic:cNvPicPr>
-                  </pic:nvPicPr>
-                  <pic:blipFill>
-                    <a:blip r:embed="rId5" cstate="print">
-                      <a:extLst>
-                        <a:ext uri="{28A0092B-C50C-407E-A947-70E740481C1C}">
-                          <a14:useLocalDpi xmlns:a14="http://schemas.microsoft.com/office/drawing/2010/main" val="0"/>
-                        </a:ext>
-                      </a:extLst>
-                    </a:blip>
-                    <a:srcRect/>
-                    <a:stretch>
-                      <a:fillRect/>
-                    </a:stretch>
-                  </pic:blipFill>
-                  <pic:spPr bwMode="auto">
-                    <a:xfrm>
-                      <a:off x="0" y="0"/>
-                      <a:ext cx="1464945" cy="1214120"/>
-                    </a:xfrm>
-                    <a:prstGeom prst="rect">
-                      <a:avLst/>
-                    </a:prstGeom>
-                    <a:noFill/>
-                    <a:ln>
-                      <a:noFill/>
-                    </a:ln>
-                  </pic:spPr>
-                </pic:pic>
-              </a:graphicData>
-            </a:graphic>
-            <wp14:sizeRelH relativeFrom="margin">
-              <wp14:pctWidth>0</wp14:pctWidth>
-            </wp14:sizeRelH>
-            <wp14:sizeRelV relativeFrom="margin">
-              <wp14:pctHeight>0</wp14:pctHeight>
-            </wp14:sizeRelV>
-          </wp:anchor>
-        </w:drawing>
-      </w:r>
     </w:p>
     <w:p>
       <w:pPr>
@@ -918,13 +847,23 @@
                 <w:lang w:val="en-AU"/>
               </w:rPr>
             </w:pPr>
+            <w:proofErr w:type="spellStart"/>
             <w:r>
               <w:rPr>
                 <w:rFonts w:ascii="Century Gothic" w:hAnsi="Century Gothic"/>
                 <w:szCs w:val="21"/>
                 <w:lang w:val="en-AU"/>
               </w:rPr>
-              <w:t>float_number = 10.5</w:t>
+              <w:t>float_number</w:t>
+            </w:r>
+            <w:proofErr w:type="spellEnd"/>
+            <w:r>
+              <w:rPr>
+                <w:rFonts w:ascii="Century Gothic" w:hAnsi="Century Gothic"/>
+                <w:szCs w:val="21"/>
+                <w:lang w:val="en-AU"/>
+              </w:rPr>
+              <w:t xml:space="preserve"> = 10.5</w:t>
             </w:r>
           </w:p>
         </w:tc>
@@ -1086,13 +1025,23 @@
                 <w:lang w:val="en-AU"/>
               </w:rPr>
             </w:pPr>
+            <w:proofErr w:type="spellStart"/>
             <w:r>
               <w:rPr>
                 <w:rFonts w:ascii="Century Gothic" w:hAnsi="Century Gothic"/>
                 <w:szCs w:val="21"/>
                 <w:lang w:val="en-AU"/>
               </w:rPr>
-              <w:t>boolean = True</w:t>
+              <w:t>boolean</w:t>
+            </w:r>
+            <w:proofErr w:type="spellEnd"/>
+            <w:r>
+              <w:rPr>
+                <w:rFonts w:ascii="Century Gothic" w:hAnsi="Century Gothic"/>
+                <w:szCs w:val="21"/>
+                <w:lang w:val="en-AU"/>
+              </w:rPr>
+              <w:t xml:space="preserve"> = True</w:t>
             </w:r>
           </w:p>
         </w:tc>
@@ -1163,12 +1112,21 @@
                 <w:lang w:val="en-AU"/>
               </w:rPr>
             </w:pPr>
-            <w:r>
-              <w:rPr>
-                <w:rFonts w:ascii="Century Gothic" w:hAnsi="Century Gothic"/>
-                <w:szCs w:val="21"/>
-              </w:rPr>
-              <w:t>my_list = [1, 2, 3, 4, 5]</w:t>
+            <w:proofErr w:type="spellStart"/>
+            <w:r>
+              <w:rPr>
+                <w:rFonts w:ascii="Century Gothic" w:hAnsi="Century Gothic"/>
+                <w:szCs w:val="21"/>
+              </w:rPr>
+              <w:t>my_list</w:t>
+            </w:r>
+            <w:proofErr w:type="spellEnd"/>
+            <w:r>
+              <w:rPr>
+                <w:rFonts w:ascii="Century Gothic" w:hAnsi="Century Gothic"/>
+                <w:szCs w:val="21"/>
+              </w:rPr>
+              <w:t xml:space="preserve"> = [1, 2, 3, 4, 5]</w:t>
             </w:r>
           </w:p>
         </w:tc>
@@ -1269,12 +1227,21 @@
                 <w:lang w:val="en-AU"/>
               </w:rPr>
             </w:pPr>
-            <w:r>
-              <w:rPr>
-                <w:rFonts w:ascii="Century Gothic" w:hAnsi="Century Gothic"/>
-                <w:szCs w:val="21"/>
-              </w:rPr>
-              <w:t>my_list.append(6)</w:t>
+            <w:proofErr w:type="spellStart"/>
+            <w:r>
+              <w:rPr>
+                <w:rFonts w:ascii="Century Gothic" w:hAnsi="Century Gothic"/>
+                <w:szCs w:val="21"/>
+              </w:rPr>
+              <w:t>my_list.append</w:t>
+            </w:r>
+            <w:proofErr w:type="spellEnd"/>
+            <w:r>
+              <w:rPr>
+                <w:rFonts w:ascii="Century Gothic" w:hAnsi="Century Gothic"/>
+                <w:szCs w:val="21"/>
+              </w:rPr>
+              <w:t>(6)</w:t>
             </w:r>
           </w:p>
         </w:tc>
@@ -1344,12 +1311,21 @@
                 <w:szCs w:val="21"/>
               </w:rPr>
             </w:pPr>
-            <w:r>
-              <w:rPr>
-                <w:rFonts w:ascii="Century Gothic" w:hAnsi="Century Gothic"/>
-                <w:szCs w:val="21"/>
-              </w:rPr>
-              <w:t>my_list[0] = 10</w:t>
+            <w:proofErr w:type="spellStart"/>
+            <w:r>
+              <w:rPr>
+                <w:rFonts w:ascii="Century Gothic" w:hAnsi="Century Gothic"/>
+                <w:szCs w:val="21"/>
+              </w:rPr>
+              <w:t>my_list</w:t>
+            </w:r>
+            <w:proofErr w:type="spellEnd"/>
+            <w:r>
+              <w:rPr>
+                <w:rFonts w:ascii="Century Gothic" w:hAnsi="Century Gothic"/>
+                <w:szCs w:val="21"/>
+              </w:rPr>
+              <w:t>[0] = 10</w:t>
             </w:r>
           </w:p>
         </w:tc>
@@ -1433,12 +1409,21 @@
                 <w:szCs w:val="21"/>
               </w:rPr>
             </w:pPr>
-            <w:r>
-              <w:rPr>
-                <w:rFonts w:ascii="Century Gothic" w:hAnsi="Century Gothic"/>
-                <w:szCs w:val="21"/>
-              </w:rPr>
-              <w:t>my_list.remove(3)</w:t>
+            <w:proofErr w:type="spellStart"/>
+            <w:r>
+              <w:rPr>
+                <w:rFonts w:ascii="Century Gothic" w:hAnsi="Century Gothic"/>
+                <w:szCs w:val="21"/>
+              </w:rPr>
+              <w:t>my_list.remove</w:t>
+            </w:r>
+            <w:proofErr w:type="spellEnd"/>
+            <w:r>
+              <w:rPr>
+                <w:rFonts w:ascii="Century Gothic" w:hAnsi="Century Gothic"/>
+                <w:szCs w:val="21"/>
+              </w:rPr>
+              <w:t>(3)</w:t>
             </w:r>
           </w:p>
         </w:tc>
@@ -1585,12 +1570,21 @@
                 <w:lang w:val="en-AU"/>
               </w:rPr>
             </w:pPr>
+            <w:proofErr w:type="spellStart"/>
             <w:r>
               <w:rPr>
                 <w:rFonts w:ascii="Century Gothic" w:hAnsi="Century Gothic" w:hint="eastAsia"/>
                 <w:szCs w:val="21"/>
               </w:rPr>
-              <w:t>len()</w:t>
+              <w:t>len</w:t>
+            </w:r>
+            <w:proofErr w:type="spellEnd"/>
+            <w:r>
+              <w:rPr>
+                <w:rFonts w:ascii="Century Gothic" w:hAnsi="Century Gothic" w:hint="eastAsia"/>
+                <w:szCs w:val="21"/>
+              </w:rPr>
+              <w:t>()</w:t>
             </w:r>
           </w:p>
         </w:tc>
@@ -5124,6 +5118,7 @@
                               <w:br/>
                               <w:t xml:space="preserve">d) </w:t>
                             </w:r>
+                            <w:proofErr w:type="spellStart"/>
                             <w:r>
                               <w:rPr>
                                 <w:rFonts w:ascii="Century Gothic" w:hAnsi="Century Gothic" w:hint="eastAsia"/>
@@ -5132,6 +5127,7 @@
                               </w:rPr>
                               <w:t>TypeError</w:t>
                             </w:r>
+                            <w:proofErr w:type="spellEnd"/>
                           </w:p>
                           <w:p/>
                         </w:txbxContent>
@@ -5226,6 +5222,7 @@
                         <w:br/>
                         <w:t xml:space="preserve">d) </w:t>
                       </w:r>
+                      <w:proofErr w:type="spellStart"/>
                       <w:r>
                         <w:rPr>
                           <w:rFonts w:ascii="Century Gothic" w:hAnsi="Century Gothic" w:hint="eastAsia"/>
@@ -5234,6 +5231,7 @@
                         </w:rPr>
                         <w:t>TypeError</w:t>
                       </w:r>
+                      <w:proofErr w:type="spellEnd"/>
                     </w:p>
                     <w:p/>
                   </w:txbxContent>
@@ -6954,7 +6952,25 @@
                                 <w:sz w:val="36"/>
                                 <w:szCs w:val="36"/>
                               </w:rPr>
-                              <w:t>print(len(x))</w:t>
+                              <w:t>print(</w:t>
+                            </w:r>
+                            <w:proofErr w:type="spellStart"/>
+                            <w:r>
+                              <w:rPr>
+                                <w:rFonts w:ascii="Lucida Console" w:hAnsi="Lucida Console"/>
+                                <w:sz w:val="36"/>
+                                <w:szCs w:val="36"/>
+                              </w:rPr>
+                              <w:t>len</w:t>
+                            </w:r>
+                            <w:proofErr w:type="spellEnd"/>
+                            <w:r>
+                              <w:rPr>
+                                <w:rFonts w:ascii="Lucida Console" w:hAnsi="Lucida Console"/>
+                                <w:sz w:val="36"/>
+                                <w:szCs w:val="36"/>
+                              </w:rPr>
+                              <w:t>(x))</w:t>
                             </w:r>
                           </w:p>
                           <w:p>
@@ -7036,7 +7052,25 @@
                           <w:sz w:val="36"/>
                           <w:szCs w:val="36"/>
                         </w:rPr>
-                        <w:t>print(len(x))</w:t>
+                        <w:t>print(</w:t>
+                      </w:r>
+                      <w:proofErr w:type="spellStart"/>
+                      <w:r>
+                        <w:rPr>
+                          <w:rFonts w:ascii="Lucida Console" w:hAnsi="Lucida Console"/>
+                          <w:sz w:val="36"/>
+                          <w:szCs w:val="36"/>
+                        </w:rPr>
+                        <w:t>len</w:t>
+                      </w:r>
+                      <w:proofErr w:type="spellEnd"/>
+                      <w:r>
+                        <w:rPr>
+                          <w:rFonts w:ascii="Lucida Console" w:hAnsi="Lucida Console"/>
+                          <w:sz w:val="36"/>
+                          <w:szCs w:val="36"/>
+                        </w:rPr>
+                        <w:t>(x))</w:t>
                       </w:r>
                     </w:p>
                     <w:p>
@@ -7315,8 +7349,18 @@
                                 <w:szCs w:val="28"/>
                               </w:rPr>
                               <w:br/>
-                              <w:t>d) IndexError</w:t>
-                            </w:r>
+                              <w:t xml:space="preserve">d) </w:t>
+                            </w:r>
+                            <w:proofErr w:type="spellStart"/>
+                            <w:r>
+                              <w:rPr>
+                                <w:rFonts w:ascii="Century Gothic" w:hAnsi="Century Gothic"/>
+                                <w:sz w:val="28"/>
+                                <w:szCs w:val="28"/>
+                              </w:rPr>
+                              <w:t>IndexError</w:t>
+                            </w:r>
+                            <w:proofErr w:type="spellEnd"/>
                           </w:p>
                           <w:p/>
                         </w:txbxContent>
@@ -7385,8 +7429,18 @@
                           <w:szCs w:val="28"/>
                         </w:rPr>
                         <w:br/>
-                        <w:t>d) IndexError</w:t>
-                      </w:r>
+                        <w:t xml:space="preserve">d) </w:t>
+                      </w:r>
+                      <w:proofErr w:type="spellStart"/>
+                      <w:r>
+                        <w:rPr>
+                          <w:rFonts w:ascii="Century Gothic" w:hAnsi="Century Gothic"/>
+                          <w:sz w:val="28"/>
+                          <w:szCs w:val="28"/>
+                        </w:rPr>
+                        <w:t>IndexError</w:t>
+                      </w:r>
+                      <w:proofErr w:type="spellEnd"/>
                     </w:p>
                     <w:p/>
                   </w:txbxContent>
@@ -10349,13 +10403,23 @@
                                 <w:szCs w:val="36"/>
                               </w:rPr>
                             </w:pPr>
+                            <w:proofErr w:type="spellStart"/>
                             <w:r>
                               <w:rPr>
                                 <w:rFonts w:ascii="Lucida Console" w:hAnsi="Lucida Console"/>
                                 <w:sz w:val="36"/>
                                 <w:szCs w:val="36"/>
                               </w:rPr>
-                              <w:t>x.append(5)</w:t>
+                              <w:t>x.append</w:t>
+                            </w:r>
+                            <w:proofErr w:type="spellEnd"/>
+                            <w:r>
+                              <w:rPr>
+                                <w:rFonts w:ascii="Lucida Console" w:hAnsi="Lucida Console"/>
+                                <w:sz w:val="36"/>
+                                <w:szCs w:val="36"/>
+                              </w:rPr>
+                              <w:t>(5)</w:t>
                             </w:r>
                           </w:p>
                           <w:p>
@@ -10439,13 +10503,23 @@
                           <w:szCs w:val="36"/>
                         </w:rPr>
                       </w:pPr>
+                      <w:proofErr w:type="spellStart"/>
                       <w:r>
                         <w:rPr>
                           <w:rFonts w:ascii="Lucida Console" w:hAnsi="Lucida Console"/>
                           <w:sz w:val="36"/>
                           <w:szCs w:val="36"/>
                         </w:rPr>
-                        <w:t>x.append(5)</w:t>
+                        <w:t>x.append</w:t>
+                      </w:r>
+                      <w:proofErr w:type="spellEnd"/>
+                      <w:r>
+                        <w:rPr>
+                          <w:rFonts w:ascii="Lucida Console" w:hAnsi="Lucida Console"/>
+                          <w:sz w:val="36"/>
+                          <w:szCs w:val="36"/>
+                        </w:rPr>
+                        <w:t>(5)</w:t>
                       </w:r>
                     </w:p>
                     <w:p>
